--- a/Entity Sinh Vien.docx
+++ b/Entity Sinh Vien.docx
@@ -1,6 +1,6 @@
 
 <file path=word/document.xml><?xml version="1.0" encoding="utf-8"?>
-<w:document xmlns:wpc="http://schemas.microsoft.com/office/word/2010/wordprocessingCanvas" xmlns:cx="http://schemas.microsoft.com/office/drawing/2014/chartex" xmlns:cx1="http://schemas.microsoft.com/office/drawing/2015/9/8/chartex" xmlns:cx2="http://schemas.microsoft.com/office/drawing/2015/10/21/chartex" xmlns:cx3="http://schemas.microsoft.com/office/drawing/2016/5/9/chartex" xmlns:cx4="http://schemas.microsoft.com/office/drawing/2016/5/10/chartex" xmlns:cx5="http://schemas.microsoft.com/office/drawing/2016/5/11/chartex" xmlns:cx6="http://schemas.microsoft.com/office/drawing/2016/5/12/chartex" xmlns:cx7="http://schemas.microsoft.com/office/drawing/2016/5/13/chartex" xmlns:cx8="http://schemas.microsoft.com/office/drawing/2016/5/14/chartex" xmlns:mc="http://schemas.openxmlformats.org/markup-compatibility/2006" xmlns:aink="http://schemas.microsoft.com/office/drawing/2016/ink" xmlns:am3d="http://schemas.microsoft.com/office/drawing/2017/model3d" xmlns:o="urn:schemas-microsoft-com:office:office" xmlns:oel="http://schemas.microsoft.com/office/2019/extlst" xmlns:r="http://schemas.openxmlformats.org/officeDocument/2006/relationships" xmlns:m="http://schemas.openxmlformats.org/officeDocument/2006/math" xmlns:v="urn:schemas-microsoft-com:vml" xmlns:wp14="http://schemas.microsoft.com/office/word/2010/wordprocessingDrawing" xmlns:wp="http://schemas.openxmlformats.org/drawingml/2006/wordprocessingDrawing" xmlns:w10="urn:schemas-microsoft-com:office:word" xmlns:w="http://schemas.openxmlformats.org/wordprocessingml/2006/main" xmlns:w14="http://schemas.microsoft.com/office/word/2010/wordml" xmlns:w15="http://schemas.microsoft.com/office/word/2012/wordml" xmlns:w16cex="http://schemas.microsoft.com/office/word/2018/wordml/cex" xmlns:w16cid="http://schemas.microsoft.com/office/word/2016/wordml/cid" xmlns:w16="http://schemas.microsoft.com/office/word/2018/wordml" xmlns:w16sdtdh="http://schemas.microsoft.com/office/word/2020/wordml/sdtdatahash" xmlns:w16se="http://schemas.microsoft.com/office/word/2015/wordml/symex" xmlns:wpg="http://schemas.microsoft.com/office/word/2010/wordprocessingGroup" xmlns:wpi="http://schemas.microsoft.com/office/word/2010/wordprocessingInk" xmlns:wne="http://schemas.microsoft.com/office/word/2006/wordml" xmlns:wps="http://schemas.microsoft.com/office/word/2010/wordprocessingShape" mc:Ignorable="w14 w15 w16se w16cid w16 w16cex w16sdtdh wp14">
+<w:document xmlns:wpc="http://schemas.microsoft.com/office/word/2010/wordprocessingCanvas" xmlns:cx="http://schemas.microsoft.com/office/drawing/2014/chartex" xmlns:cx1="http://schemas.microsoft.com/office/drawing/2015/9/8/chartex" xmlns:cx2="http://schemas.microsoft.com/office/drawing/2015/10/21/chartex" xmlns:cx3="http://schemas.microsoft.com/office/drawing/2016/5/9/chartex" xmlns:cx4="http://schemas.microsoft.com/office/drawing/2016/5/10/chartex" xmlns:cx5="http://schemas.microsoft.com/office/drawing/2016/5/11/chartex" xmlns:cx6="http://schemas.microsoft.com/office/drawing/2016/5/12/chartex" xmlns:cx7="http://schemas.microsoft.com/office/drawing/2016/5/13/chartex" xmlns:cx8="http://schemas.microsoft.com/office/drawing/2016/5/14/chartex" xmlns:mc="http://schemas.openxmlformats.org/markup-compatibility/2006" xmlns:aink="http://schemas.microsoft.com/office/drawing/2016/ink" xmlns:am3d="http://schemas.microsoft.com/office/drawing/2017/model3d" xmlns:o="urn:schemas-microsoft-com:office:office" xmlns:oel="http://schemas.microsoft.com/office/2019/extlst" xmlns:r="http://schemas.openxmlformats.org/officeDocument/2006/relationships" xmlns:m="http://schemas.openxmlformats.org/officeDocument/2006/math" xmlns:v="urn:schemas-microsoft-com:vml" xmlns:wp14="http://schemas.microsoft.com/office/word/2010/wordprocessingDrawing" xmlns:wp="http://schemas.openxmlformats.org/drawingml/2006/wordprocessingDrawing" xmlns:w10="urn:schemas-microsoft-com:office:word" xmlns:w="http://schemas.openxmlformats.org/wordprocessingml/2006/main" xmlns:w14="http://schemas.microsoft.com/office/word/2010/wordml" xmlns:w15="http://schemas.microsoft.com/office/word/2012/wordml" xmlns:w16cex="http://schemas.microsoft.com/office/word/2018/wordml/cex" xmlns:w16cid="http://schemas.microsoft.com/office/word/2016/wordml/cid" xmlns:w16="http://schemas.microsoft.com/office/word/2018/wordml" xmlns:w16du="http://schemas.microsoft.com/office/word/2023/wordml/word16du" xmlns:w16sdtdh="http://schemas.microsoft.com/office/word/2020/wordml/sdtdatahash" xmlns:w16se="http://schemas.microsoft.com/office/word/2015/wordml/symex" xmlns:wpg="http://schemas.microsoft.com/office/word/2010/wordprocessingGroup" xmlns:wpi="http://schemas.microsoft.com/office/word/2010/wordprocessingInk" xmlns:wne="http://schemas.microsoft.com/office/word/2006/wordml" xmlns:wps="http://schemas.microsoft.com/office/word/2010/wordprocessingShape" mc:Ignorable="w14 w15 w16se w16cid w16 w16cex w16sdtdh w16du wp14">
   <w:body>
     <w:p>
       <w:pPr>
@@ -68,7 +68,25 @@
           <w:sz w:val="28"/>
           <w:szCs w:val="28"/>
         </w:rPr>
-        <w:t xml:space="preserve">Đề: </w:t>
+        <w:t>Đề</w:t>
+      </w:r>
+      <w:r>
+        <w:rPr>
+          <w:rFonts w:ascii="Times New Roman" w:hAnsi="Times New Roman" w:cs="Times New Roman"/>
+          <w:color w:val="FF0000"/>
+          <w:sz w:val="56"/>
+          <w:szCs w:val="56"/>
+        </w:rPr>
+        <w:t xml:space="preserve">: </w:t>
+      </w:r>
+      <w:r>
+        <w:rPr>
+          <w:rFonts w:ascii="Times New Roman" w:hAnsi="Times New Roman" w:cs="Times New Roman"/>
+          <w:color w:val="FF0000"/>
+          <w:sz w:val="56"/>
+          <w:szCs w:val="56"/>
+        </w:rPr>
+        <w:t>2708</w:t>
       </w:r>
     </w:p>
     <w:p>
@@ -345,7 +363,6 @@
           <w:sz w:val="28"/>
           <w:szCs w:val="28"/>
         </w:rPr>
-        <w:lastRenderedPageBreak/>
         <w:t>A</w:t>
       </w:r>
       <w:r>
@@ -389,23 +406,7 @@
           <w:sz w:val="28"/>
           <w:szCs w:val="28"/>
         </w:rPr>
-        <w:t>Cài đặt</w:t>
-      </w:r>
-      <w:r>
-        <w:rPr>
-          <w:color w:val="111111"/>
-          <w:sz w:val="28"/>
-          <w:szCs w:val="28"/>
-        </w:rPr>
-        <w:t xml:space="preserve"> Entity Framework</w:t>
-      </w:r>
-      <w:r>
-        <w:rPr>
-          <w:color w:val="111111"/>
-          <w:sz w:val="28"/>
-          <w:szCs w:val="28"/>
-        </w:rPr>
-        <w:t xml:space="preserve"> </w:t>
+        <w:t xml:space="preserve">Cài đặt Entity Framework </w:t>
       </w:r>
     </w:p>
     <w:p>
@@ -621,6 +622,7 @@
           <w:szCs w:val="28"/>
           <w14:ligatures w14:val="none"/>
         </w:rPr>
+        <w:lastRenderedPageBreak/>
         <w:t>Trong </w:t>
       </w:r>
       <w:r>
@@ -684,7 +686,6 @@
           <w:szCs w:val="28"/>
           <w14:ligatures w14:val="none"/>
         </w:rPr>
-        <w:lastRenderedPageBreak/>
         <w:drawing>
           <wp:inline distT="0" distB="0" distL="0" distR="0" wp14:anchorId="00CEC4A0" wp14:editId="3B3D0B86">
             <wp:extent cx="4037965" cy="3840480"/>
@@ -824,6 +825,7 @@
           <w:szCs w:val="28"/>
           <w14:ligatures w14:val="none"/>
         </w:rPr>
+        <w:lastRenderedPageBreak/>
         <w:drawing>
           <wp:inline distT="0" distB="0" distL="0" distR="0" wp14:anchorId="1759E05E" wp14:editId="096C6F24">
             <wp:extent cx="5943600" cy="3170555"/>
@@ -939,7 +941,6 @@
           <w:szCs w:val="28"/>
           <w14:ligatures w14:val="none"/>
         </w:rPr>
-        <w:lastRenderedPageBreak/>
         <w:drawing>
           <wp:inline distT="0" distB="0" distL="0" distR="0" wp14:anchorId="6E0134C0" wp14:editId="46796548">
             <wp:extent cx="3774643" cy="3774643"/>
@@ -1059,6 +1060,7 @@
           <w:szCs w:val="28"/>
           <w14:ligatures w14:val="none"/>
         </w:rPr>
+        <w:lastRenderedPageBreak/>
         <w:drawing>
           <wp:anchor distT="0" distB="0" distL="114300" distR="114300" simplePos="0" relativeHeight="251659264" behindDoc="1" locked="0" layoutInCell="1" allowOverlap="1" wp14:anchorId="519EFB6E" wp14:editId="746EDB43">
             <wp:simplePos x="0" y="0"/>
@@ -1273,7 +1275,6 @@
           <w:szCs w:val="28"/>
           <w14:ligatures w14:val="none"/>
         </w:rPr>
-        <w:lastRenderedPageBreak/>
         <w:drawing>
           <wp:inline distT="0" distB="0" distL="0" distR="0" wp14:anchorId="386B0490" wp14:editId="05F478B7">
             <wp:extent cx="5943600" cy="1840865"/>
@@ -1428,6 +1429,7 @@
           <w:szCs w:val="28"/>
           <w14:ligatures w14:val="none"/>
         </w:rPr>
+        <w:lastRenderedPageBreak/>
         <w:drawing>
           <wp:inline distT="0" distB="0" distL="0" distR="0" wp14:anchorId="7C9ACFCA" wp14:editId="34101031">
             <wp:extent cx="5943600" cy="3170555"/>
@@ -1543,7 +1545,6 @@
           <w:szCs w:val="28"/>
           <w14:ligatures w14:val="none"/>
         </w:rPr>
-        <w:lastRenderedPageBreak/>
         <w:drawing>
           <wp:inline distT="0" distB="0" distL="0" distR="0" wp14:anchorId="5A228386" wp14:editId="63EC4AC7">
             <wp:extent cx="5943600" cy="3170555"/>
@@ -1707,6 +1708,7 @@
           <w:szCs w:val="28"/>
           <w14:ligatures w14:val="none"/>
         </w:rPr>
+        <w:lastRenderedPageBreak/>
         <w:drawing>
           <wp:inline distT="0" distB="0" distL="0" distR="0" wp14:anchorId="791C915B" wp14:editId="6CBAFEBB">
             <wp:extent cx="3277235" cy="3379470"/>
@@ -1783,7 +1785,6 @@
           <w:sz w:val="28"/>
           <w:szCs w:val="28"/>
         </w:rPr>
-        <w:lastRenderedPageBreak/>
         <w:t>Hướng dẫn sử dụng Entity Framework trong C# – Sử dụng Entity Framework</w:t>
       </w:r>
     </w:p>
@@ -1923,6 +1924,7 @@
           <w:szCs w:val="28"/>
           <w14:ligatures w14:val="none"/>
         </w:rPr>
+        <w:lastRenderedPageBreak/>
         <w:drawing>
           <wp:inline distT="0" distB="0" distL="0" distR="0" wp14:anchorId="6121F2B4" wp14:editId="5029C4F6">
             <wp:extent cx="5943600" cy="3460115"/>
@@ -2110,7 +2112,6 @@
           <w:szCs w:val="28"/>
           <w14:ligatures w14:val="none"/>
         </w:rPr>
-        <w:lastRenderedPageBreak/>
         <w:drawing>
           <wp:inline distT="0" distB="0" distL="0" distR="0" wp14:anchorId="6E68C77E" wp14:editId="420B1FD7">
             <wp:extent cx="5943600" cy="3624580"/>
@@ -3182,19 +3183,7 @@
           <w:szCs w:val="28"/>
           <w:shd w:val="clear" w:color="auto" w:fill="FFFFFF"/>
         </w:rPr>
-        <w:t>/ Viết code</w:t>
-      </w:r>
-      <w:r>
-        <w:rPr>
-          <w:rStyle w:val="Strong"/>
-          <w:b/>
-          <w:bCs/>
-          <w:color w:val="222222"/>
-          <w:sz w:val="28"/>
-          <w:szCs w:val="28"/>
-          <w:shd w:val="clear" w:color="auto" w:fill="FFFFFF"/>
-        </w:rPr>
-        <w:t xml:space="preserve"> Form:</w:t>
+        <w:t>/ Viết code Form:</w:t>
       </w:r>
     </w:p>
     <w:p>
@@ -4072,27 +4061,7 @@
           <w:sz w:val="28"/>
           <w:szCs w:val="28"/>
         </w:rPr>
-        <w:t xml:space="preserve">    dgvSinhVien.DataSource = dt</w:t>
-      </w:r>
-      <w:r>
-        <w:rPr>
-          <w:rFonts w:ascii="Times New Roman" w:hAnsi="Times New Roman" w:cs="Times New Roman"/>
-          <w:color w:val="000000"/>
-          <w:kern w:val="0"/>
-          <w:sz w:val="28"/>
-          <w:szCs w:val="28"/>
-        </w:rPr>
-        <w:t xml:space="preserve">; </w:t>
-      </w:r>
-      <w:r>
-        <w:rPr>
-          <w:rFonts w:ascii="Times New Roman" w:hAnsi="Times New Roman" w:cs="Times New Roman"/>
-          <w:color w:val="000000"/>
-          <w:kern w:val="0"/>
-          <w:sz w:val="28"/>
-          <w:szCs w:val="28"/>
-        </w:rPr>
-        <w:t>}</w:t>
+        <w:t xml:space="preserve">    dgvSinhVien.DataSource = dt; }</w:t>
       </w:r>
     </w:p>
     <w:p>
@@ -4778,17 +4747,7 @@
           <w:sz w:val="28"/>
           <w:szCs w:val="28"/>
         </w:rPr>
-        <w:t xml:space="preserve"> SinhVien();</w:t>
-      </w:r>
-      <w:r>
-        <w:rPr>
-          <w:rFonts w:ascii="Times New Roman" w:hAnsi="Times New Roman" w:cs="Times New Roman"/>
-          <w:color w:val="000000"/>
-          <w:kern w:val="0"/>
-          <w:sz w:val="28"/>
-          <w:szCs w:val="28"/>
-        </w:rPr>
-        <w:t xml:space="preserve"> </w:t>
+        <w:t xml:space="preserve"> SinhVien(); </w:t>
       </w:r>
     </w:p>
     <w:p>
@@ -4939,17 +4898,7 @@
           <w:sz w:val="28"/>
           <w:szCs w:val="28"/>
         </w:rPr>
-        <w:t xml:space="preserve">        db.SinhVien.Add(sv);</w:t>
-      </w:r>
-      <w:r>
-        <w:rPr>
-          <w:rFonts w:ascii="Times New Roman" w:hAnsi="Times New Roman" w:cs="Times New Roman"/>
-          <w:color w:val="000000"/>
-          <w:kern w:val="0"/>
-          <w:sz w:val="28"/>
-          <w:szCs w:val="28"/>
-        </w:rPr>
-        <w:t xml:space="preserve"> </w:t>
+        <w:t xml:space="preserve">        db.SinhVien.Add(sv); </w:t>
       </w:r>
       <w:r>
         <w:rPr>
@@ -4984,27 +4933,7 @@
           <w:sz w:val="28"/>
           <w:szCs w:val="28"/>
         </w:rPr>
-        <w:t xml:space="preserve">        db.SaveChanges()</w:t>
-      </w:r>
-      <w:r>
-        <w:rPr>
-          <w:rFonts w:ascii="Times New Roman" w:hAnsi="Times New Roman" w:cs="Times New Roman"/>
-          <w:color w:val="000000"/>
-          <w:kern w:val="0"/>
-          <w:sz w:val="28"/>
-          <w:szCs w:val="28"/>
-        </w:rPr>
-        <w:t>;</w:t>
-      </w:r>
-      <w:r>
-        <w:rPr>
-          <w:rFonts w:ascii="Times New Roman" w:hAnsi="Times New Roman" w:cs="Times New Roman"/>
-          <w:color w:val="000000"/>
-          <w:kern w:val="0"/>
-          <w:sz w:val="28"/>
-          <w:szCs w:val="28"/>
-        </w:rPr>
-        <w:t xml:space="preserve">     </w:t>
+        <w:t xml:space="preserve">        db.SaveChanges();     </w:t>
       </w:r>
     </w:p>
     <w:p>
@@ -5131,37 +5060,7 @@
           <w:sz w:val="28"/>
           <w:szCs w:val="28"/>
         </w:rPr>
-        <w:t xml:space="preserve">Chức năng </w:t>
-      </w:r>
-      <w:r>
-        <w:rPr>
-          <w:rFonts w:ascii="Times New Roman" w:hAnsi="Times New Roman" w:cs="Times New Roman"/>
-          <w:b/>
-          <w:bCs/>
-          <w:sz w:val="28"/>
-          <w:szCs w:val="28"/>
-        </w:rPr>
-        <w:t>Sửa</w:t>
-      </w:r>
-      <w:r>
-        <w:rPr>
-          <w:rFonts w:ascii="Times New Roman" w:hAnsi="Times New Roman" w:cs="Times New Roman"/>
-          <w:b/>
-          <w:bCs/>
-          <w:sz w:val="28"/>
-          <w:szCs w:val="28"/>
-        </w:rPr>
-        <w:t>:</w:t>
-      </w:r>
-      <w:r>
-        <w:rPr>
-          <w:rFonts w:ascii="Times New Roman" w:hAnsi="Times New Roman" w:cs="Times New Roman"/>
-          <w:b/>
-          <w:bCs/>
-          <w:sz w:val="28"/>
-          <w:szCs w:val="28"/>
-        </w:rPr>
-        <w:t xml:space="preserve"> Sửa các thông thông tin: Họ tên, Giới tính, Địa chỉ ứng với Mã SV đang chọn trong TextBox</w:t>
+        <w:t>Chức năng Sửa: Sửa các thông thông tin: Họ tên, Giới tính, Địa chỉ ứng với Mã SV đang chọn trong TextBox</w:t>
       </w:r>
     </w:p>
     <w:p>
@@ -5803,37 +5702,7 @@
           <w:sz w:val="28"/>
           <w:szCs w:val="28"/>
         </w:rPr>
-        <w:t xml:space="preserve">Chức năng </w:t>
-      </w:r>
-      <w:r>
-        <w:rPr>
-          <w:rFonts w:ascii="Times New Roman" w:hAnsi="Times New Roman" w:cs="Times New Roman"/>
-          <w:b/>
-          <w:bCs/>
-          <w:sz w:val="28"/>
-          <w:szCs w:val="28"/>
-        </w:rPr>
-        <w:t>Xóa</w:t>
-      </w:r>
-      <w:r>
-        <w:rPr>
-          <w:rFonts w:ascii="Times New Roman" w:hAnsi="Times New Roman" w:cs="Times New Roman"/>
-          <w:b/>
-          <w:bCs/>
-          <w:sz w:val="28"/>
-          <w:szCs w:val="28"/>
-        </w:rPr>
-        <w:t xml:space="preserve">: </w:t>
-      </w:r>
-      <w:r>
-        <w:rPr>
-          <w:rFonts w:ascii="Times New Roman" w:hAnsi="Times New Roman" w:cs="Times New Roman"/>
-          <w:b/>
-          <w:bCs/>
-          <w:sz w:val="28"/>
-          <w:szCs w:val="28"/>
-        </w:rPr>
-        <w:t>Xóa SV có Mã SV đang chọn trong TextBox và load lại DGV</w:t>
+        <w:t>Chức năng Xóa: Xóa SV có Mã SV đang chọn trong TextBox và load lại DGV</w:t>
       </w:r>
     </w:p>
     <w:p>
@@ -6311,17 +6180,7 @@
           <w:sz w:val="28"/>
           <w:szCs w:val="28"/>
         </w:rPr>
-        <w:t xml:space="preserve">Chức năng </w:t>
-      </w:r>
-      <w:r>
-        <w:rPr>
-          <w:rFonts w:ascii="Times New Roman" w:hAnsi="Times New Roman" w:cs="Times New Roman"/>
-          <w:b/>
-          <w:bCs/>
-          <w:sz w:val="28"/>
-          <w:szCs w:val="28"/>
-        </w:rPr>
-        <w:t>Nhấn vào DGV load dữ liệu lên các TextBox:</w:t>
+        <w:t>Chức năng Nhấn vào DGV load dữ liệu lên các TextBox:</w:t>
       </w:r>
     </w:p>
     <w:p>
@@ -6370,7 +6229,7 @@
 </file>
 
 <file path=word/numbering.xml><?xml version="1.0" encoding="utf-8"?>
-<w:numbering xmlns:wpc="http://schemas.microsoft.com/office/word/2010/wordprocessingCanvas" xmlns:cx="http://schemas.microsoft.com/office/drawing/2014/chartex" xmlns:cx1="http://schemas.microsoft.com/office/drawing/2015/9/8/chartex" xmlns:cx2="http://schemas.microsoft.com/office/drawing/2015/10/21/chartex" xmlns:cx3="http://schemas.microsoft.com/office/drawing/2016/5/9/chartex" xmlns:cx4="http://schemas.microsoft.com/office/drawing/2016/5/10/chartex" xmlns:cx5="http://schemas.microsoft.com/office/drawing/2016/5/11/chartex" xmlns:cx6="http://schemas.microsoft.com/office/drawing/2016/5/12/chartex" xmlns:cx7="http://schemas.microsoft.com/office/drawing/2016/5/13/chartex" xmlns:cx8="http://schemas.microsoft.com/office/drawing/2016/5/14/chartex" xmlns:mc="http://schemas.openxmlformats.org/markup-compatibility/2006" xmlns:aink="http://schemas.microsoft.com/office/drawing/2016/ink" xmlns:am3d="http://schemas.microsoft.com/office/drawing/2017/model3d" xmlns:o="urn:schemas-microsoft-com:office:office" xmlns:oel="http://schemas.microsoft.com/office/2019/extlst" xmlns:r="http://schemas.openxmlformats.org/officeDocument/2006/relationships" xmlns:m="http://schemas.openxmlformats.org/officeDocument/2006/math" xmlns:v="urn:schemas-microsoft-com:vml" xmlns:wp14="http://schemas.microsoft.com/office/word/2010/wordprocessingDrawing" xmlns:wp="http://schemas.openxmlformats.org/drawingml/2006/wordprocessingDrawing" xmlns:w10="urn:schemas-microsoft-com:office:word" xmlns:w="http://schemas.openxmlformats.org/wordprocessingml/2006/main" xmlns:w14="http://schemas.microsoft.com/office/word/2010/wordml" xmlns:w15="http://schemas.microsoft.com/office/word/2012/wordml" xmlns:w16cex="http://schemas.microsoft.com/office/word/2018/wordml/cex" xmlns:w16cid="http://schemas.microsoft.com/office/word/2016/wordml/cid" xmlns:w16="http://schemas.microsoft.com/office/word/2018/wordml" xmlns:w16sdtdh="http://schemas.microsoft.com/office/word/2020/wordml/sdtdatahash" xmlns:w16se="http://schemas.microsoft.com/office/word/2015/wordml/symex" xmlns:wpg="http://schemas.microsoft.com/office/word/2010/wordprocessingGroup" xmlns:wpi="http://schemas.microsoft.com/office/word/2010/wordprocessingInk" xmlns:wne="http://schemas.microsoft.com/office/word/2006/wordml" xmlns:wps="http://schemas.microsoft.com/office/word/2010/wordprocessingShape" mc:Ignorable="w14 w15 w16se w16cid w16 w16cex w16sdtdh wp14">
+<w:numbering xmlns:wpc="http://schemas.microsoft.com/office/word/2010/wordprocessingCanvas" xmlns:cx="http://schemas.microsoft.com/office/drawing/2014/chartex" xmlns:cx1="http://schemas.microsoft.com/office/drawing/2015/9/8/chartex" xmlns:cx2="http://schemas.microsoft.com/office/drawing/2015/10/21/chartex" xmlns:cx3="http://schemas.microsoft.com/office/drawing/2016/5/9/chartex" xmlns:cx4="http://schemas.microsoft.com/office/drawing/2016/5/10/chartex" xmlns:cx5="http://schemas.microsoft.com/office/drawing/2016/5/11/chartex" xmlns:cx6="http://schemas.microsoft.com/office/drawing/2016/5/12/chartex" xmlns:cx7="http://schemas.microsoft.com/office/drawing/2016/5/13/chartex" xmlns:cx8="http://schemas.microsoft.com/office/drawing/2016/5/14/chartex" xmlns:mc="http://schemas.openxmlformats.org/markup-compatibility/2006" xmlns:aink="http://schemas.microsoft.com/office/drawing/2016/ink" xmlns:am3d="http://schemas.microsoft.com/office/drawing/2017/model3d" xmlns:o="urn:schemas-microsoft-com:office:office" xmlns:oel="http://schemas.microsoft.com/office/2019/extlst" xmlns:r="http://schemas.openxmlformats.org/officeDocument/2006/relationships" xmlns:m="http://schemas.openxmlformats.org/officeDocument/2006/math" xmlns:v="urn:schemas-microsoft-com:vml" xmlns:wp14="http://schemas.microsoft.com/office/word/2010/wordprocessingDrawing" xmlns:wp="http://schemas.openxmlformats.org/drawingml/2006/wordprocessingDrawing" xmlns:w10="urn:schemas-microsoft-com:office:word" xmlns:w="http://schemas.openxmlformats.org/wordprocessingml/2006/main" xmlns:w14="http://schemas.microsoft.com/office/word/2010/wordml" xmlns:w15="http://schemas.microsoft.com/office/word/2012/wordml" xmlns:w16cex="http://schemas.microsoft.com/office/word/2018/wordml/cex" xmlns:w16cid="http://schemas.microsoft.com/office/word/2016/wordml/cid" xmlns:w16="http://schemas.microsoft.com/office/word/2018/wordml" xmlns:w16du="http://schemas.microsoft.com/office/word/2023/wordml/word16du" xmlns:w16sdtdh="http://schemas.microsoft.com/office/word/2020/wordml/sdtdatahash" xmlns:w16se="http://schemas.microsoft.com/office/word/2015/wordml/symex" xmlns:wpg="http://schemas.microsoft.com/office/word/2010/wordprocessingGroup" xmlns:wpi="http://schemas.microsoft.com/office/word/2010/wordprocessingInk" xmlns:wne="http://schemas.microsoft.com/office/word/2006/wordml" xmlns:wps="http://schemas.microsoft.com/office/word/2010/wordprocessingShape" mc:Ignorable="w14 w15 w16se w16cid w16 w16cex w16sdtdh w16du wp14">
   <w:abstractNum w:abstractNumId="0" w15:restartNumberingAfterBreak="0">
     <w:nsid w:val="57477CC0"/>
     <w:multiLevelType w:val="hybridMultilevel"/>
@@ -6490,7 +6349,7 @@
 </file>
 
 <file path=word/styles.xml><?xml version="1.0" encoding="utf-8"?>
-<w:styles xmlns:mc="http://schemas.openxmlformats.org/markup-compatibility/2006" xmlns:r="http://schemas.openxmlformats.org/officeDocument/2006/relationships" xmlns:w="http://schemas.openxmlformats.org/wordprocessingml/2006/main" xmlns:w14="http://schemas.microsoft.com/office/word/2010/wordml" xmlns:w15="http://schemas.microsoft.com/office/word/2012/wordml" xmlns:w16cex="http://schemas.microsoft.com/office/word/2018/wordml/cex" xmlns:w16cid="http://schemas.microsoft.com/office/word/2016/wordml/cid" xmlns:w16="http://schemas.microsoft.com/office/word/2018/wordml" xmlns:w16sdtdh="http://schemas.microsoft.com/office/word/2020/wordml/sdtdatahash" xmlns:w16se="http://schemas.microsoft.com/office/word/2015/wordml/symex" mc:Ignorable="w14 w15 w16se w16cid w16 w16cex w16sdtdh">
+<w:styles xmlns:mc="http://schemas.openxmlformats.org/markup-compatibility/2006" xmlns:r="http://schemas.openxmlformats.org/officeDocument/2006/relationships" xmlns:w="http://schemas.openxmlformats.org/wordprocessingml/2006/main" xmlns:w14="http://schemas.microsoft.com/office/word/2010/wordml" xmlns:w15="http://schemas.microsoft.com/office/word/2012/wordml" xmlns:w16cex="http://schemas.microsoft.com/office/word/2018/wordml/cex" xmlns:w16cid="http://schemas.microsoft.com/office/word/2016/wordml/cid" xmlns:w16="http://schemas.microsoft.com/office/word/2018/wordml" xmlns:w16du="http://schemas.microsoft.com/office/word/2023/wordml/word16du" xmlns:w16sdtdh="http://schemas.microsoft.com/office/word/2020/wordml/sdtdatahash" xmlns:w16se="http://schemas.microsoft.com/office/word/2015/wordml/symex" mc:Ignorable="w14 w15 w16se w16cid w16 w16cex w16sdtdh w16du">
   <w:docDefaults>
     <w:rPrDefault>
       <w:rPr>

--- a/Entity Sinh Vien.docx
+++ b/Entity Sinh Vien.docx
@@ -86,7 +86,7 @@
           <w:sz w:val="56"/>
           <w:szCs w:val="56"/>
         </w:rPr>
-        <w:t>2708</w:t>
+        <w:t>2</w:t>
       </w:r>
     </w:p>
     <w:p>

--- a/Entity Sinh Vien.docx
+++ b/Entity Sinh Vien.docx
@@ -77,7 +77,7 @@
           <w:sz w:val="56"/>
           <w:szCs w:val="56"/>
         </w:rPr>
-        <w:t xml:space="preserve">: </w:t>
+        <w:t>:</w:t>
       </w:r>
       <w:r>
         <w:rPr>
@@ -86,7 +86,7 @@
           <w:sz w:val="56"/>
           <w:szCs w:val="56"/>
         </w:rPr>
-        <w:t>2</w:t>
+        <w:t>day la noi dung 3h55</w:t>
       </w:r>
     </w:p>
     <w:p>
